--- a/Assignments/Week4 Assignment.docx
+++ b/Assignments/Week4 Assignment.docx
@@ -1,9 +1,10 @@
 
 <file path=word/document.xml><?xml version="1.0" encoding="utf-8"?>
-<w:document xmlns:wpc="http://schemas.microsoft.com/office/word/2010/wordprocessingCanvas" xmlns:cx="http://schemas.microsoft.com/office/drawing/2014/chartex" xmlns:cx1="http://schemas.microsoft.com/office/drawing/2015/9/8/chartex" xmlns:mc="http://schemas.openxmlformats.org/markup-compatibility/2006" xmlns:o="urn:schemas-microsoft-com:office:office" xmlns:r="http://schemas.openxmlformats.org/officeDocument/2006/relationships" xmlns:m="http://schemas.openxmlformats.org/officeDocument/2006/math" xmlns:v="urn:schemas-microsoft-com:vml" xmlns:wp14="http://schemas.microsoft.com/office/word/2010/wordprocessingDrawing" xmlns:wp="http://schemas.openxmlformats.org/drawingml/2006/wordprocessingDrawing" xmlns:w10="urn:schemas-microsoft-com:office:word" xmlns:w="http://schemas.openxmlformats.org/wordprocessingml/2006/main" xmlns:w14="http://schemas.microsoft.com/office/word/2010/wordml" xmlns:w15="http://schemas.microsoft.com/office/word/2012/wordml" xmlns:w16se="http://schemas.microsoft.com/office/word/2015/wordml/symex" xmlns:wpg="http://schemas.microsoft.com/office/word/2010/wordprocessingGroup" xmlns:wpi="http://schemas.microsoft.com/office/word/2010/wordprocessingInk" xmlns:wne="http://schemas.microsoft.com/office/word/2006/wordml" xmlns:wps="http://schemas.microsoft.com/office/word/2010/wordprocessingShape" mc:Ignorable="w14 w15 w16se wp14">
+<w:document xmlns:wpc="http://schemas.microsoft.com/office/word/2010/wordprocessingCanvas" xmlns:cx="http://schemas.microsoft.com/office/drawing/2014/chartex" xmlns:cx1="http://schemas.microsoft.com/office/drawing/2015/9/8/chartex" xmlns:cx2="http://schemas.microsoft.com/office/drawing/2015/10/21/chartex" xmlns:cx3="http://schemas.microsoft.com/office/drawing/2016/5/9/chartex" xmlns:cx4="http://schemas.microsoft.com/office/drawing/2016/5/10/chartex" xmlns:cx5="http://schemas.microsoft.com/office/drawing/2016/5/11/chartex" xmlns:cx6="http://schemas.microsoft.com/office/drawing/2016/5/12/chartex" xmlns:cx7="http://schemas.microsoft.com/office/drawing/2016/5/13/chartex" xmlns:cx8="http://schemas.microsoft.com/office/drawing/2016/5/14/chartex" xmlns:mc="http://schemas.openxmlformats.org/markup-compatibility/2006" xmlns:aink="http://schemas.microsoft.com/office/drawing/2016/ink" xmlns:am3d="http://schemas.microsoft.com/office/drawing/2017/model3d" xmlns:o="urn:schemas-microsoft-com:office:office" xmlns:r="http://schemas.openxmlformats.org/officeDocument/2006/relationships" xmlns:m="http://schemas.openxmlformats.org/officeDocument/2006/math" xmlns:v="urn:schemas-microsoft-com:vml" xmlns:wp14="http://schemas.microsoft.com/office/word/2010/wordprocessingDrawing" xmlns:wp="http://schemas.openxmlformats.org/drawingml/2006/wordprocessingDrawing" xmlns:w10="urn:schemas-microsoft-com:office:word" xmlns:w="http://schemas.openxmlformats.org/wordprocessingml/2006/main" xmlns:w14="http://schemas.microsoft.com/office/word/2010/wordml" xmlns:w15="http://schemas.microsoft.com/office/word/2012/wordml" xmlns:w16cid="http://schemas.microsoft.com/office/word/2016/wordml/cid" xmlns:w16se="http://schemas.microsoft.com/office/word/2015/wordml/symex" xmlns:wpg="http://schemas.microsoft.com/office/word/2010/wordprocessingGroup" xmlns:wpi="http://schemas.microsoft.com/office/word/2010/wordprocessingInk" xmlns:wne="http://schemas.microsoft.com/office/word/2006/wordml" xmlns:wps="http://schemas.microsoft.com/office/word/2010/wordprocessingShape" mc:Ignorable="w14 w15 w16se w16cid wp14">
   <w:body>
     <w:p>
       <w:pPr>
+        <w:ind w:firstLine="360"/>
         <w:jc w:val="center"/>
         <w:rPr>
           <w:rFonts w:ascii="Helvetica" w:hAnsi="Helvetica"/>
@@ -205,56 +206,16 @@
           <w:szCs w:val="26"/>
           <w:shd w:val="clear" w:color="auto" w:fill="FFFFFF"/>
         </w:rPr>
-        <w:t xml:space="preserve"> Write a Python </w:t>
-      </w:r>
-      <w:r>
-        <w:rPr>
-          <w:rFonts w:ascii="Helvetica" w:hAnsi="Helvetica"/>
-          <w:sz w:val="26"/>
-          <w:szCs w:val="26"/>
-          <w:shd w:val="clear" w:color="auto" w:fill="FFFFFF"/>
-        </w:rPr>
-        <w:t xml:space="preserve">function that determines how many days </w:t>
-      </w:r>
-      <w:proofErr w:type="gramStart"/>
-      <w:r>
-        <w:rPr>
-          <w:rFonts w:ascii="Helvetica" w:hAnsi="Helvetica"/>
-          <w:sz w:val="26"/>
-          <w:szCs w:val="26"/>
-          <w:shd w:val="clear" w:color="auto" w:fill="FFFFFF"/>
-        </w:rPr>
-        <w:t>are left</w:t>
-      </w:r>
-      <w:proofErr w:type="gramEnd"/>
-      <w:r>
-        <w:rPr>
-          <w:rFonts w:ascii="Helvetica" w:hAnsi="Helvetica"/>
-          <w:sz w:val="26"/>
-          <w:szCs w:val="26"/>
-          <w:shd w:val="clear" w:color="auto" w:fill="FFFFFF"/>
-        </w:rPr>
-        <w:t xml:space="preserve"> to a birthday. The birthday </w:t>
-      </w:r>
-      <w:proofErr w:type="gramStart"/>
-      <w:r>
-        <w:rPr>
-          <w:rFonts w:ascii="Helvetica" w:hAnsi="Helvetica"/>
-          <w:sz w:val="26"/>
-          <w:szCs w:val="26"/>
-          <w:shd w:val="clear" w:color="auto" w:fill="FFFFFF"/>
-        </w:rPr>
-        <w:t>should be taken</w:t>
-      </w:r>
-      <w:proofErr w:type="gramEnd"/>
-      <w:r>
-        <w:rPr>
-          <w:rFonts w:ascii="Helvetica" w:hAnsi="Helvetica"/>
-          <w:sz w:val="26"/>
-          <w:szCs w:val="26"/>
-          <w:shd w:val="clear" w:color="auto" w:fill="FFFFFF"/>
-        </w:rPr>
-        <w:t xml:space="preserve"> as a parameter</w:t>
+        <w:t xml:space="preserve"> Write a Python function that determines how many days are left to a birthday. The birthday </w:t>
+      </w:r>
+      <w:r>
+        <w:rPr>
+          <w:rFonts w:ascii="Helvetica" w:hAnsi="Helvetica"/>
+          <w:sz w:val="26"/>
+          <w:szCs w:val="26"/>
+          <w:shd w:val="clear" w:color="auto" w:fill="FFFFFF"/>
+        </w:rPr>
+        <w:t>should be taken as a parameter</w:t>
       </w:r>
       <w:r>
         <w:rPr>
@@ -281,45 +242,7 @@
           <w:szCs w:val="26"/>
           <w:shd w:val="clear" w:color="auto" w:fill="FFFFFF"/>
         </w:rPr>
-        <w:t>Write a Python function to check whether a number is perfect or not.</w:t>
-      </w:r>
-      <w:r>
-        <w:rPr>
-          <w:rFonts w:ascii="Helvetica" w:hAnsi="Helvetica"/>
-          <w:sz w:val="26"/>
-          <w:szCs w:val="26"/>
-          <w:shd w:val="clear" w:color="auto" w:fill="FFFFFF"/>
-        </w:rPr>
-        <w:t xml:space="preserve"> (</w:t>
-      </w:r>
-      <w:proofErr w:type="gramStart"/>
-      <w:r>
-        <w:rPr>
-          <w:rFonts w:ascii="Helvetica" w:hAnsi="Helvetica"/>
-          <w:sz w:val="26"/>
-          <w:szCs w:val="26"/>
-          <w:shd w:val="clear" w:color="auto" w:fill="FFFFFF"/>
-        </w:rPr>
-        <w:t>a</w:t>
-      </w:r>
-      <w:proofErr w:type="gramEnd"/>
-      <w:r>
-        <w:rPr>
-          <w:rFonts w:ascii="Helvetica" w:hAnsi="Helvetica"/>
-          <w:sz w:val="26"/>
-          <w:szCs w:val="26"/>
-          <w:shd w:val="clear" w:color="auto" w:fill="FFFFFF"/>
-        </w:rPr>
-        <w:t xml:space="preserve"> perfect number is a positive integer that is equal to the sum of its proper positive divisors, that is, the sum of its positive divisors excluding the number itself</w:t>
-      </w:r>
-      <w:r>
-        <w:rPr>
-          <w:rFonts w:ascii="Helvetica" w:hAnsi="Helvetica"/>
-          <w:sz w:val="26"/>
-          <w:szCs w:val="26"/>
-          <w:shd w:val="clear" w:color="auto" w:fill="FFFFFF"/>
-        </w:rPr>
-        <w:t>).</w:t>
+        <w:t>Write a Python function to check whether a number is perfect or not. (a perfect number is a positive integer that is equal to the sum of its proper positive divisors, that is, the sum of its positive divisors excluding the number itself).</w:t>
       </w:r>
     </w:p>
     <w:p>
@@ -339,29 +262,20 @@
         <w:ind w:left="360"/>
         <w:jc w:val="center"/>
       </w:pPr>
+      <w:r>
+        <w:t>Mini Project Work</w:t>
+      </w:r>
+    </w:p>
+    <w:p>
+      <w:pPr>
+        <w:ind w:left="360"/>
+      </w:pPr>
+      <w:r>
+        <w:t>Read about Tkinter</w:t>
+      </w:r>
       <w:bookmarkStart w:id="0" w:name="_GoBack"/>
       <w:bookmarkEnd w:id="0"/>
       <w:r>
-        <w:lastRenderedPageBreak/>
-        <w:t>Mini Project Work</w:t>
-      </w:r>
-    </w:p>
-    <w:p>
-      <w:pPr>
-        <w:ind w:left="360"/>
-      </w:pPr>
-      <w:r>
-        <w:t xml:space="preserve">Read </w:t>
-      </w:r>
-      <w:r>
-        <w:t xml:space="preserve">about </w:t>
-      </w:r>
-      <w:proofErr w:type="spellStart"/>
-      <w:r>
-        <w:t>Tkinter</w:t>
-      </w:r>
-      <w:proofErr w:type="spellEnd"/>
-      <w:r>
         <w:t xml:space="preserve"> module in Python and design a graphical calculator that can perform addition, subtraction, division, multiplication. It should have the following interface:</w:t>
       </w:r>
     </w:p>
@@ -375,7 +289,7 @@
           <w:noProof/>
         </w:rPr>
         <w:drawing>
-          <wp:inline distT="0" distB="0" distL="0" distR="0" wp14:anchorId="2046F9B5" wp14:editId="52AC2019">
+          <wp:inline distT="0" distB="0" distL="0" distR="0" wp14:anchorId="38AE5D45" wp14:editId="143CFB09">
             <wp:extent cx="3810000" cy="2238375"/>
             <wp:effectExtent l="0" t="0" r="0" b="9525"/>
             <wp:docPr id="1" name="Picture 1"/>
@@ -452,7 +366,19 @@
           <w:rPr>
             <w:rStyle w:val="Hyperlink"/>
           </w:rPr>
-          <w:t>https://github.com/Lusimba/Little_Inventors_Assignments_Folder.git</w:t>
+          <w:t>https://github.com/Lusimba/Little_Inventors_</w:t>
+        </w:r>
+        <w:r>
+          <w:rPr>
+            <w:rStyle w:val="Hyperlink"/>
+          </w:rPr>
+          <w:t>A</w:t>
+        </w:r>
+        <w:r>
+          <w:rPr>
+            <w:rStyle w:val="Hyperlink"/>
+          </w:rPr>
+          <w:t>ssignments_Folder.git</w:t>
         </w:r>
       </w:hyperlink>
     </w:p>
@@ -468,7 +394,7 @@
 </file>
 
 <file path=word/numbering.xml><?xml version="1.0" encoding="utf-8"?>
-<w:numbering xmlns:wpc="http://schemas.microsoft.com/office/word/2010/wordprocessingCanvas" xmlns:cx="http://schemas.microsoft.com/office/drawing/2014/chartex" xmlns:cx1="http://schemas.microsoft.com/office/drawing/2015/9/8/chartex" xmlns:mc="http://schemas.openxmlformats.org/markup-compatibility/2006" xmlns:o="urn:schemas-microsoft-com:office:office" xmlns:r="http://schemas.openxmlformats.org/officeDocument/2006/relationships" xmlns:m="http://schemas.openxmlformats.org/officeDocument/2006/math" xmlns:v="urn:schemas-microsoft-com:vml" xmlns:wp14="http://schemas.microsoft.com/office/word/2010/wordprocessingDrawing" xmlns:wp="http://schemas.openxmlformats.org/drawingml/2006/wordprocessingDrawing" xmlns:w10="urn:schemas-microsoft-com:office:word" xmlns:w="http://schemas.openxmlformats.org/wordprocessingml/2006/main" xmlns:w14="http://schemas.microsoft.com/office/word/2010/wordml" xmlns:w15="http://schemas.microsoft.com/office/word/2012/wordml" xmlns:w16se="http://schemas.microsoft.com/office/word/2015/wordml/symex" xmlns:wpg="http://schemas.microsoft.com/office/word/2010/wordprocessingGroup" xmlns:wpi="http://schemas.microsoft.com/office/word/2010/wordprocessingInk" xmlns:wne="http://schemas.microsoft.com/office/word/2006/wordml" xmlns:wps="http://schemas.microsoft.com/office/word/2010/wordprocessingShape" mc:Ignorable="w14 w15 w16se wp14">
+<w:numbering xmlns:wpc="http://schemas.microsoft.com/office/word/2010/wordprocessingCanvas" xmlns:cx="http://schemas.microsoft.com/office/drawing/2014/chartex" xmlns:cx1="http://schemas.microsoft.com/office/drawing/2015/9/8/chartex" xmlns:cx2="http://schemas.microsoft.com/office/drawing/2015/10/21/chartex" xmlns:cx3="http://schemas.microsoft.com/office/drawing/2016/5/9/chartex" xmlns:cx4="http://schemas.microsoft.com/office/drawing/2016/5/10/chartex" xmlns:cx5="http://schemas.microsoft.com/office/drawing/2016/5/11/chartex" xmlns:cx6="http://schemas.microsoft.com/office/drawing/2016/5/12/chartex" xmlns:cx7="http://schemas.microsoft.com/office/drawing/2016/5/13/chartex" xmlns:cx8="http://schemas.microsoft.com/office/drawing/2016/5/14/chartex" xmlns:mc="http://schemas.openxmlformats.org/markup-compatibility/2006" xmlns:aink="http://schemas.microsoft.com/office/drawing/2016/ink" xmlns:am3d="http://schemas.microsoft.com/office/drawing/2017/model3d" xmlns:o="urn:schemas-microsoft-com:office:office" xmlns:r="http://schemas.openxmlformats.org/officeDocument/2006/relationships" xmlns:m="http://schemas.openxmlformats.org/officeDocument/2006/math" xmlns:v="urn:schemas-microsoft-com:vml" xmlns:wp14="http://schemas.microsoft.com/office/word/2010/wordprocessingDrawing" xmlns:wp="http://schemas.openxmlformats.org/drawingml/2006/wordprocessingDrawing" xmlns:w10="urn:schemas-microsoft-com:office:word" xmlns:w="http://schemas.openxmlformats.org/wordprocessingml/2006/main" xmlns:w14="http://schemas.microsoft.com/office/word/2010/wordml" xmlns:w15="http://schemas.microsoft.com/office/word/2012/wordml" xmlns:w16cid="http://schemas.microsoft.com/office/word/2016/wordml/cid" xmlns:w16se="http://schemas.microsoft.com/office/word/2015/wordml/symex" xmlns:wpg="http://schemas.microsoft.com/office/word/2010/wordprocessingGroup" xmlns:wpi="http://schemas.microsoft.com/office/word/2010/wordprocessingInk" xmlns:wne="http://schemas.microsoft.com/office/word/2006/wordml" xmlns:wps="http://schemas.microsoft.com/office/word/2010/wordprocessingShape" mc:Ignorable="w14 w15 w16se w16cid wp14">
   <w:abstractNum w:abstractNumId="0" w15:restartNumberingAfterBreak="0">
     <w:nsid w:val="2BE3613A"/>
     <w:multiLevelType w:val="hybridMultilevel"/>
@@ -658,7 +584,7 @@
 </file>
 
 <file path=word/styles.xml><?xml version="1.0" encoding="utf-8"?>
-<w:styles xmlns:mc="http://schemas.openxmlformats.org/markup-compatibility/2006" xmlns:r="http://schemas.openxmlformats.org/officeDocument/2006/relationships" xmlns:w="http://schemas.openxmlformats.org/wordprocessingml/2006/main" xmlns:w14="http://schemas.microsoft.com/office/word/2010/wordml" xmlns:w15="http://schemas.microsoft.com/office/word/2012/wordml" xmlns:w16se="http://schemas.microsoft.com/office/word/2015/wordml/symex" mc:Ignorable="w14 w15 w16se">
+<w:styles xmlns:mc="http://schemas.openxmlformats.org/markup-compatibility/2006" xmlns:r="http://schemas.openxmlformats.org/officeDocument/2006/relationships" xmlns:w="http://schemas.openxmlformats.org/wordprocessingml/2006/main" xmlns:w14="http://schemas.microsoft.com/office/word/2010/wordml" xmlns:w15="http://schemas.microsoft.com/office/word/2012/wordml" xmlns:w16cid="http://schemas.microsoft.com/office/word/2016/wordml/cid" xmlns:w16se="http://schemas.microsoft.com/office/word/2015/wordml/symex" mc:Ignorable="w14 w15 w16se w16cid">
   <w:docDefaults>
     <w:rPrDefault>
       <w:rPr>
@@ -674,7 +600,7 @@
       </w:pPr>
     </w:pPrDefault>
   </w:docDefaults>
-  <w:latentStyles w:defLockedState="0" w:defUIPriority="99" w:defSemiHidden="0" w:defUnhideWhenUsed="0" w:defQFormat="0" w:count="371">
+  <w:latentStyles w:defLockedState="0" w:defUIPriority="99" w:defSemiHidden="0" w:defUnhideWhenUsed="0" w:defQFormat="0" w:count="375">
     <w:lsdException w:name="Normal" w:uiPriority="0" w:qFormat="1"/>
     <w:lsdException w:name="heading 1" w:uiPriority="9" w:qFormat="1"/>
     <w:lsdException w:name="heading 2" w:semiHidden="1" w:uiPriority="9" w:unhideWhenUsed="1" w:qFormat="1"/>
@@ -780,7 +706,6 @@
     <w:lsdException w:name="HTML Sample" w:semiHidden="1" w:unhideWhenUsed="1"/>
     <w:lsdException w:name="HTML Typewriter" w:semiHidden="1" w:unhideWhenUsed="1"/>
     <w:lsdException w:name="HTML Variable" w:semiHidden="1" w:unhideWhenUsed="1"/>
-    <w:lsdException w:name="Normal Table" w:semiHidden="1" w:unhideWhenUsed="1"/>
     <w:lsdException w:name="annotation subject" w:semiHidden="1" w:unhideWhenUsed="1"/>
     <w:lsdException w:name="No List" w:semiHidden="1" w:unhideWhenUsed="1"/>
     <w:lsdException w:name="Outline List 1" w:semiHidden="1" w:unhideWhenUsed="1"/>
@@ -824,10 +749,8 @@
     <w:lsdException w:name="Table Elegant" w:semiHidden="1" w:unhideWhenUsed="1"/>
     <w:lsdException w:name="Table Professional" w:semiHidden="1" w:unhideWhenUsed="1"/>
     <w:lsdException w:name="Table Subtle 1" w:semiHidden="1" w:unhideWhenUsed="1"/>
-    <w:lsdException w:name="Table Subtle 2" w:semiHidden="1" w:unhideWhenUsed="1"/>
     <w:lsdException w:name="Table Web 1" w:semiHidden="1" w:unhideWhenUsed="1"/>
     <w:lsdException w:name="Table Web 2" w:semiHidden="1" w:unhideWhenUsed="1"/>
-    <w:lsdException w:name="Table Web 3" w:semiHidden="1" w:unhideWhenUsed="1"/>
     <w:lsdException w:name="Balloon Text" w:semiHidden="1" w:unhideWhenUsed="1"/>
     <w:lsdException w:name="Table Grid" w:uiPriority="39"/>
     <w:lsdException w:name="Table Theme" w:semiHidden="1" w:unhideWhenUsed="1"/>
@@ -1046,6 +969,10 @@
     <w:lsdException w:name="List Table 5 Dark Accent 6" w:uiPriority="50"/>
     <w:lsdException w:name="List Table 6 Colorful Accent 6" w:uiPriority="51"/>
     <w:lsdException w:name="List Table 7 Colorful Accent 6" w:uiPriority="52"/>
+    <w:lsdException w:name="Mention" w:semiHidden="1" w:unhideWhenUsed="1"/>
+    <w:lsdException w:name="Smart Hyperlink" w:semiHidden="1" w:unhideWhenUsed="1"/>
+    <w:lsdException w:name="Hashtag" w:semiHidden="1" w:unhideWhenUsed="1"/>
+    <w:lsdException w:name="Unresolved Mention" w:semiHidden="1" w:unhideWhenUsed="1"/>
   </w:latentStyles>
   <w:style w:type="paragraph" w:default="1" w:styleId="Normal">
     <w:name w:val="Normal"/>
@@ -1108,6 +1035,18 @@
     <w:rsid w:val="005A7F94"/>
     <w:rPr>
       <w:color w:val="0563C1" w:themeColor="hyperlink"/>
+      <w:u w:val="single"/>
+    </w:rPr>
+  </w:style>
+  <w:style w:type="character" w:styleId="FollowedHyperlink">
+    <w:name w:val="FollowedHyperlink"/>
+    <w:basedOn w:val="DefaultParagraphFont"/>
+    <w:uiPriority w:val="99"/>
+    <w:semiHidden/>
+    <w:unhideWhenUsed/>
+    <w:rsid w:val="00CC28C4"/>
+    <w:rPr>
+      <w:color w:val="954F72" w:themeColor="followedHyperlink"/>
       <w:u w:val="single"/>
     </w:rPr>
   </w:style>
